--- a/fuentes/contenidos/grado10/guion02/MA_10_02_CO_REC60.docx
+++ b/fuentes/contenidos/grado10/guion02/MA_10_02_CO_REC60.docx
@@ -17,7 +17,23 @@
           <w:b/>
           <w:lang w:val="es-ES_tradnl"/>
         </w:rPr>
-        <w:t xml:space="preserve">Ejercicio Genérico </w:t>
+        <w:t xml:space="preserve">Ejercicio </w:t>
+      </w:r>
+      <w:r>
+        <w:rPr>
+          <w:rFonts w:ascii="Times New Roman" w:hAnsi="Times New Roman" w:cs="Times New Roman"/>
+          <w:b/>
+          <w:lang w:val="es-ES_tradnl"/>
+        </w:rPr>
+        <w:t>g</w:t>
+      </w:r>
+      <w:r>
+        <w:rPr>
+          <w:rFonts w:ascii="Times New Roman" w:hAnsi="Times New Roman" w:cs="Times New Roman"/>
+          <w:b/>
+          <w:lang w:val="es-ES_tradnl"/>
+        </w:rPr>
+        <w:t xml:space="preserve">enérico </w:t>
       </w:r>
       <w:r>
         <w:rPr>
@@ -41,7 +57,23 @@
           <w:b/>
           <w:lang w:val="es-ES_tradnl"/>
         </w:rPr>
-        <w:t xml:space="preserve">: Test - con </w:t>
+        <w:t xml:space="preserve">: </w:t>
+      </w:r>
+      <w:r>
+        <w:rPr>
+          <w:rFonts w:ascii="Times New Roman" w:hAnsi="Times New Roman" w:cs="Times New Roman"/>
+          <w:b/>
+          <w:lang w:val="es-ES_tradnl"/>
+        </w:rPr>
+        <w:t>t</w:t>
+      </w:r>
+      <w:r>
+        <w:rPr>
+          <w:rFonts w:ascii="Times New Roman" w:hAnsi="Times New Roman" w:cs="Times New Roman"/>
+          <w:b/>
+          <w:lang w:val="es-ES_tradnl"/>
+        </w:rPr>
+        <w:t xml:space="preserve">est - con </w:t>
       </w:r>
       <w:r>
         <w:rPr>
@@ -103,6 +135,7 @@
         <w:rPr>
           <w:rFonts w:ascii="Times New Roman" w:hAnsi="Times New Roman" w:cs="Times New Roman"/>
           <w:highlight w:val="yellow"/>
+          <w:lang w:val="es-MX"/>
         </w:rPr>
         <w:t>GUION_MA_G10_02_CO</w:t>
       </w:r>
@@ -129,15 +162,47 @@
           <w:b/>
           <w:lang w:val="es-ES_tradnl"/>
         </w:rPr>
-        <w:t xml:space="preserve">DATOS DEL </w:t>
-      </w:r>
-      <w:r>
-        <w:rPr>
-          <w:rFonts w:ascii="Times New Roman" w:hAnsi="Times New Roman" w:cs="Times New Roman"/>
-          <w:b/>
-          <w:lang w:val="es-ES_tradnl"/>
-        </w:rPr>
-        <w:t>RECURSO</w:t>
+        <w:t>D</w:t>
+      </w:r>
+      <w:r>
+        <w:rPr>
+          <w:rFonts w:ascii="Times New Roman" w:hAnsi="Times New Roman" w:cs="Times New Roman"/>
+          <w:b/>
+          <w:lang w:val="es-ES_tradnl"/>
+        </w:rPr>
+        <w:t>atos</w:t>
+      </w:r>
+      <w:r>
+        <w:rPr>
+          <w:rFonts w:ascii="Times New Roman" w:hAnsi="Times New Roman" w:cs="Times New Roman"/>
+          <w:b/>
+          <w:lang w:val="es-ES_tradnl"/>
+        </w:rPr>
+        <w:t xml:space="preserve"> </w:t>
+      </w:r>
+      <w:r>
+        <w:rPr>
+          <w:rFonts w:ascii="Times New Roman" w:hAnsi="Times New Roman" w:cs="Times New Roman"/>
+          <w:b/>
+          <w:lang w:val="es-ES_tradnl"/>
+        </w:rPr>
+        <w:t>del</w:t>
+      </w:r>
+      <w:r>
+        <w:rPr>
+          <w:rFonts w:ascii="Times New Roman" w:hAnsi="Times New Roman" w:cs="Times New Roman"/>
+          <w:b/>
+          <w:lang w:val="es-ES_tradnl"/>
+        </w:rPr>
+        <w:t xml:space="preserve"> </w:t>
+      </w:r>
+      <w:r>
+        <w:rPr>
+          <w:rFonts w:ascii="Times New Roman" w:hAnsi="Times New Roman" w:cs="Times New Roman"/>
+          <w:b/>
+          <w:lang w:val="es-ES_tradnl"/>
+        </w:rPr>
+        <w:t>recurso</w:t>
       </w:r>
     </w:p>
     <w:p>
@@ -202,401 +267,121 @@
         <w:rPr>
           <w:rFonts w:ascii="Times New Roman" w:hAnsi="Times New Roman" w:cs="Times New Roman"/>
           <w:color w:val="000000"/>
-        </w:rPr>
-      </w:pPr>
-      <w:proofErr w:type="spellStart"/>
+          <w:lang w:val="es-MX"/>
+        </w:rPr>
+      </w:pPr>
       <w:r>
         <w:rPr>
           <w:rFonts w:ascii="Times New Roman" w:hAnsi="Times New Roman" w:cs="Times New Roman"/>
           <w:color w:val="000000"/>
-        </w:rPr>
-        <w:t>Ángulos</w:t>
-      </w:r>
-      <w:proofErr w:type="spellEnd"/>
+          <w:lang w:val="es-MX"/>
+        </w:rPr>
+        <w:t>Ángulos externos e internos opuestos de un triángulo</w:t>
+      </w:r>
+    </w:p>
+    <w:p>
+      <w:pPr>
+        <w:rPr>
+          <w:rFonts w:ascii="Times New Roman" w:hAnsi="Times New Roman" w:cs="Times New Roman"/>
+          <w:lang w:val="es-ES_tradnl"/>
+        </w:rPr>
+      </w:pPr>
+    </w:p>
+    <w:p>
+      <w:pPr>
+        <w:rPr>
+          <w:rFonts w:ascii="Times New Roman" w:hAnsi="Times New Roman" w:cs="Times New Roman"/>
+          <w:lang w:val="es-ES_tradnl"/>
+        </w:rPr>
+      </w:pPr>
+      <w:r>
+        <w:rPr>
+          <w:rFonts w:ascii="Times New Roman" w:hAnsi="Times New Roman" w:cs="Times New Roman"/>
+          <w:b/>
+          <w:color w:val="FF0000"/>
+          <w:lang w:val="es-ES_tradnl"/>
+        </w:rPr>
+        <w:t>*</w:t>
+      </w:r>
+      <w:r>
+        <w:rPr>
+          <w:rFonts w:ascii="Times New Roman" w:hAnsi="Times New Roman" w:cs="Times New Roman"/>
+          <w:lang w:val="es-ES_tradnl"/>
+        </w:rPr>
+        <w:t xml:space="preserve"> </w:t>
+      </w:r>
+      <w:r>
+        <w:rPr>
+          <w:rFonts w:ascii="Times New Roman" w:hAnsi="Times New Roman" w:cs="Times New Roman"/>
+          <w:highlight w:val="green"/>
+          <w:lang w:val="es-ES_tradnl"/>
+        </w:rPr>
+        <w:t xml:space="preserve">Descripción del </w:t>
+      </w:r>
+      <w:r>
+        <w:rPr>
+          <w:rFonts w:ascii="Times New Roman" w:hAnsi="Times New Roman" w:cs="Times New Roman"/>
+          <w:highlight w:val="green"/>
+          <w:lang w:val="es-ES_tradnl"/>
+        </w:rPr>
+        <w:t>recurso</w:t>
+      </w:r>
+    </w:p>
+    <w:p>
+      <w:pPr>
+        <w:rPr>
+          <w:rFonts w:ascii="Times New Roman" w:hAnsi="Times New Roman" w:cs="Times New Roman"/>
+          <w:lang w:val="es-ES_tradnl"/>
+        </w:rPr>
+      </w:pPr>
       <w:r>
         <w:rPr>
           <w:rFonts w:ascii="Times New Roman" w:hAnsi="Times New Roman" w:cs="Times New Roman"/>
           <w:color w:val="000000"/>
+          <w:lang w:val="es-MX"/>
+        </w:rPr>
+        <w:t>Animación</w:t>
+      </w:r>
+      <w:r>
+        <w:rPr>
+          <w:rFonts w:ascii="Times New Roman" w:hAnsi="Times New Roman" w:cs="Times New Roman"/>
+          <w:color w:val="000000"/>
+          <w:lang w:val="es-MX"/>
+        </w:rPr>
+        <w:t xml:space="preserve"> que muestra que </w:t>
+      </w:r>
+      <w:r>
+        <w:rPr>
+          <w:rFonts w:ascii="Times New Roman" w:hAnsi="Times New Roman" w:cs="Times New Roman"/>
+          <w:color w:val="000000"/>
+          <w:lang w:val="es-MX"/>
+        </w:rPr>
+        <w:t>el ángulo externo de un triángulo es igual a la suma de sus internos opuestos</w:t>
+      </w:r>
+    </w:p>
+    <w:p>
+      <w:pPr>
+        <w:rPr>
+          <w:rFonts w:ascii="Times New Roman" w:hAnsi="Times New Roman" w:cs="Times New Roman"/>
+          <w:lang w:val="es-ES_tradnl"/>
+        </w:rPr>
+      </w:pPr>
+      <w:r>
+        <w:rPr>
+          <w:rFonts w:ascii="Times New Roman" w:hAnsi="Times New Roman" w:cs="Times New Roman"/>
+          <w:b/>
+          <w:color w:val="FF0000"/>
+          <w:lang w:val="es-ES_tradnl"/>
+        </w:rPr>
+        <w:t>*</w:t>
+      </w:r>
+      <w:r>
+        <w:rPr>
+          <w:rFonts w:ascii="Times New Roman" w:hAnsi="Times New Roman" w:cs="Times New Roman"/>
+          <w:lang w:val="es-ES_tradnl"/>
         </w:rPr>
         <w:t xml:space="preserve"> </w:t>
       </w:r>
-      <w:proofErr w:type="spellStart"/>
-      <w:r>
-        <w:rPr>
-          <w:rFonts w:ascii="Times New Roman" w:hAnsi="Times New Roman" w:cs="Times New Roman"/>
-          <w:color w:val="000000"/>
-        </w:rPr>
-        <w:t>externos</w:t>
-      </w:r>
-      <w:proofErr w:type="spellEnd"/>
-      <w:r>
-        <w:rPr>
-          <w:rFonts w:ascii="Times New Roman" w:hAnsi="Times New Roman" w:cs="Times New Roman"/>
-          <w:color w:val="000000"/>
-        </w:rPr>
-        <w:t xml:space="preserve"> e </w:t>
-      </w:r>
-      <w:proofErr w:type="spellStart"/>
-      <w:r>
-        <w:rPr>
-          <w:rFonts w:ascii="Times New Roman" w:hAnsi="Times New Roman" w:cs="Times New Roman"/>
-          <w:color w:val="000000"/>
-        </w:rPr>
-        <w:t>internos</w:t>
-      </w:r>
-      <w:proofErr w:type="spellEnd"/>
-      <w:r>
-        <w:rPr>
-          <w:rFonts w:ascii="Times New Roman" w:hAnsi="Times New Roman" w:cs="Times New Roman"/>
-          <w:color w:val="000000"/>
-        </w:rPr>
-        <w:t xml:space="preserve"> </w:t>
-      </w:r>
-      <w:proofErr w:type="spellStart"/>
-      <w:r>
-        <w:rPr>
-          <w:rFonts w:ascii="Times New Roman" w:hAnsi="Times New Roman" w:cs="Times New Roman"/>
-          <w:color w:val="000000"/>
-        </w:rPr>
-        <w:t>opuestos</w:t>
-      </w:r>
-      <w:proofErr w:type="spellEnd"/>
-      <w:r>
-        <w:rPr>
-          <w:rFonts w:ascii="Times New Roman" w:hAnsi="Times New Roman" w:cs="Times New Roman"/>
-          <w:color w:val="000000"/>
-        </w:rPr>
-        <w:t xml:space="preserve"> de </w:t>
-      </w:r>
-      <w:proofErr w:type="gramStart"/>
-      <w:r>
-        <w:rPr>
-          <w:rFonts w:ascii="Times New Roman" w:hAnsi="Times New Roman" w:cs="Times New Roman"/>
-          <w:color w:val="000000"/>
-        </w:rPr>
-        <w:t>un</w:t>
-      </w:r>
-      <w:proofErr w:type="gramEnd"/>
-      <w:r>
-        <w:rPr>
-          <w:rFonts w:ascii="Times New Roman" w:hAnsi="Times New Roman" w:cs="Times New Roman"/>
-          <w:color w:val="000000"/>
-        </w:rPr>
-        <w:t xml:space="preserve"> </w:t>
-      </w:r>
-      <w:proofErr w:type="spellStart"/>
-      <w:r>
-        <w:rPr>
-          <w:rFonts w:ascii="Times New Roman" w:hAnsi="Times New Roman" w:cs="Times New Roman"/>
-          <w:color w:val="000000"/>
-        </w:rPr>
-        <w:t>triángulo</w:t>
-      </w:r>
-      <w:proofErr w:type="spellEnd"/>
-    </w:p>
-    <w:p>
-      <w:pPr>
-        <w:rPr>
-          <w:rFonts w:ascii="Times New Roman" w:hAnsi="Times New Roman" w:cs="Times New Roman"/>
-          <w:lang w:val="es-ES_tradnl"/>
-        </w:rPr>
-      </w:pPr>
-    </w:p>
-    <w:p>
-      <w:pPr>
-        <w:rPr>
-          <w:rFonts w:ascii="Times New Roman" w:hAnsi="Times New Roman" w:cs="Times New Roman"/>
-          <w:lang w:val="es-ES_tradnl"/>
-        </w:rPr>
-      </w:pPr>
-      <w:r>
-        <w:rPr>
-          <w:rFonts w:ascii="Times New Roman" w:hAnsi="Times New Roman" w:cs="Times New Roman"/>
-          <w:b/>
-          <w:color w:val="FF0000"/>
-          <w:lang w:val="es-ES_tradnl"/>
-        </w:rPr>
-        <w:t>*</w:t>
-      </w:r>
-      <w:r>
-        <w:rPr>
-          <w:rFonts w:ascii="Times New Roman" w:hAnsi="Times New Roman" w:cs="Times New Roman"/>
-          <w:lang w:val="es-ES_tradnl"/>
-        </w:rPr>
-        <w:t xml:space="preserve"> </w:t>
-      </w:r>
-      <w:r>
-        <w:rPr>
-          <w:rFonts w:ascii="Times New Roman" w:hAnsi="Times New Roman" w:cs="Times New Roman"/>
-          <w:highlight w:val="green"/>
-          <w:lang w:val="es-ES_tradnl"/>
-        </w:rPr>
-        <w:t xml:space="preserve">Descripción del </w:t>
-      </w:r>
-      <w:r>
-        <w:rPr>
-          <w:rFonts w:ascii="Times New Roman" w:hAnsi="Times New Roman" w:cs="Times New Roman"/>
-          <w:highlight w:val="green"/>
-          <w:lang w:val="es-ES_tradnl"/>
-        </w:rPr>
-        <w:t>recurso</w:t>
-      </w:r>
-    </w:p>
-    <w:p>
-      <w:pPr>
-        <w:rPr>
-          <w:rFonts w:ascii="Times New Roman" w:hAnsi="Times New Roman" w:cs="Times New Roman"/>
-          <w:lang w:val="es-ES_tradnl"/>
-        </w:rPr>
-      </w:pPr>
-      <w:proofErr w:type="spellStart"/>
-      <w:r>
-        <w:rPr>
-          <w:rFonts w:ascii="Times New Roman" w:hAnsi="Times New Roman" w:cs="Times New Roman"/>
-          <w:color w:val="000000"/>
-        </w:rPr>
-        <w:t>Animación</w:t>
-      </w:r>
-      <w:proofErr w:type="spellEnd"/>
-      <w:r>
-        <w:rPr>
-          <w:rFonts w:ascii="Times New Roman" w:hAnsi="Times New Roman" w:cs="Times New Roman"/>
-          <w:color w:val="000000"/>
-        </w:rPr>
-        <w:t xml:space="preserve"> </w:t>
-      </w:r>
-      <w:proofErr w:type="spellStart"/>
-      <w:r>
-        <w:rPr>
-          <w:rFonts w:ascii="Times New Roman" w:hAnsi="Times New Roman" w:cs="Times New Roman"/>
-          <w:color w:val="000000"/>
-        </w:rPr>
-        <w:t>que</w:t>
-      </w:r>
-      <w:proofErr w:type="spellEnd"/>
-      <w:r>
-        <w:rPr>
-          <w:rFonts w:ascii="Times New Roman" w:hAnsi="Times New Roman" w:cs="Times New Roman"/>
-          <w:color w:val="000000"/>
-        </w:rPr>
-        <w:t xml:space="preserve"> </w:t>
-      </w:r>
-      <w:proofErr w:type="spellStart"/>
-      <w:r>
-        <w:rPr>
-          <w:rFonts w:ascii="Times New Roman" w:hAnsi="Times New Roman" w:cs="Times New Roman"/>
-          <w:color w:val="000000"/>
-        </w:rPr>
-        <w:t>muestra</w:t>
-      </w:r>
-      <w:proofErr w:type="spellEnd"/>
-      <w:r>
-        <w:rPr>
-          <w:rFonts w:ascii="Times New Roman" w:hAnsi="Times New Roman" w:cs="Times New Roman"/>
-          <w:color w:val="000000"/>
-        </w:rPr>
-        <w:t xml:space="preserve"> </w:t>
-      </w:r>
-      <w:proofErr w:type="spellStart"/>
-      <w:r>
-        <w:rPr>
-          <w:rFonts w:ascii="Times New Roman" w:hAnsi="Times New Roman" w:cs="Times New Roman"/>
-          <w:color w:val="000000"/>
-        </w:rPr>
-        <w:t>que</w:t>
-      </w:r>
-      <w:proofErr w:type="spellEnd"/>
-      <w:r>
-        <w:rPr>
-          <w:rFonts w:ascii="Times New Roman" w:hAnsi="Times New Roman" w:cs="Times New Roman"/>
-          <w:color w:val="000000"/>
-        </w:rPr>
-        <w:t xml:space="preserve"> </w:t>
-      </w:r>
-      <w:r>
-        <w:rPr>
-          <w:rFonts w:ascii="Times New Roman" w:hAnsi="Times New Roman" w:cs="Times New Roman"/>
-          <w:color w:val="000000"/>
-        </w:rPr>
-        <w:t xml:space="preserve">el </w:t>
-      </w:r>
-      <w:proofErr w:type="spellStart"/>
-      <w:r>
-        <w:rPr>
-          <w:rFonts w:ascii="Times New Roman" w:hAnsi="Times New Roman" w:cs="Times New Roman"/>
-          <w:color w:val="000000"/>
-        </w:rPr>
-        <w:t>ángulo</w:t>
-      </w:r>
-      <w:proofErr w:type="spellEnd"/>
-      <w:r>
-        <w:rPr>
-          <w:rFonts w:ascii="Times New Roman" w:hAnsi="Times New Roman" w:cs="Times New Roman"/>
-          <w:color w:val="000000"/>
-        </w:rPr>
-        <w:t xml:space="preserve"> </w:t>
-      </w:r>
-      <w:proofErr w:type="spellStart"/>
-      <w:r>
-        <w:rPr>
-          <w:rFonts w:ascii="Times New Roman" w:hAnsi="Times New Roman" w:cs="Times New Roman"/>
-          <w:color w:val="000000"/>
-        </w:rPr>
-        <w:t>externo</w:t>
-      </w:r>
-      <w:proofErr w:type="spellEnd"/>
-      <w:r>
-        <w:rPr>
-          <w:rFonts w:ascii="Times New Roman" w:hAnsi="Times New Roman" w:cs="Times New Roman"/>
-          <w:color w:val="000000"/>
-        </w:rPr>
-        <w:t xml:space="preserve"> de </w:t>
-      </w:r>
-      <w:proofErr w:type="gramStart"/>
-      <w:r>
-        <w:rPr>
-          <w:rFonts w:ascii="Times New Roman" w:hAnsi="Times New Roman" w:cs="Times New Roman"/>
-          <w:color w:val="000000"/>
-        </w:rPr>
-        <w:t>un</w:t>
-      </w:r>
-      <w:proofErr w:type="gramEnd"/>
-      <w:r>
-        <w:rPr>
-          <w:rFonts w:ascii="Times New Roman" w:hAnsi="Times New Roman" w:cs="Times New Roman"/>
-          <w:color w:val="000000"/>
-        </w:rPr>
-        <w:t xml:space="preserve"> </w:t>
-      </w:r>
-      <w:proofErr w:type="spellStart"/>
-      <w:r>
-        <w:rPr>
-          <w:rFonts w:ascii="Times New Roman" w:hAnsi="Times New Roman" w:cs="Times New Roman"/>
-          <w:color w:val="000000"/>
-        </w:rPr>
-        <w:t>triángulo</w:t>
-      </w:r>
-      <w:proofErr w:type="spellEnd"/>
-      <w:r>
-        <w:rPr>
-          <w:rFonts w:ascii="Times New Roman" w:hAnsi="Times New Roman" w:cs="Times New Roman"/>
-          <w:color w:val="000000"/>
-        </w:rPr>
-        <w:t xml:space="preserve"> </w:t>
-      </w:r>
-      <w:proofErr w:type="spellStart"/>
-      <w:r>
-        <w:rPr>
-          <w:rFonts w:ascii="Times New Roman" w:hAnsi="Times New Roman" w:cs="Times New Roman"/>
-          <w:color w:val="000000"/>
-        </w:rPr>
-        <w:t>es</w:t>
-      </w:r>
-      <w:proofErr w:type="spellEnd"/>
-      <w:r>
-        <w:rPr>
-          <w:rFonts w:ascii="Times New Roman" w:hAnsi="Times New Roman" w:cs="Times New Roman"/>
-          <w:color w:val="000000"/>
-        </w:rPr>
-        <w:t xml:space="preserve"> </w:t>
-      </w:r>
-      <w:proofErr w:type="spellStart"/>
-      <w:r>
-        <w:rPr>
-          <w:rFonts w:ascii="Times New Roman" w:hAnsi="Times New Roman" w:cs="Times New Roman"/>
-          <w:color w:val="000000"/>
-        </w:rPr>
-        <w:t>igual</w:t>
-      </w:r>
-      <w:proofErr w:type="spellEnd"/>
-      <w:r>
-        <w:rPr>
-          <w:rFonts w:ascii="Times New Roman" w:hAnsi="Times New Roman" w:cs="Times New Roman"/>
-          <w:color w:val="000000"/>
-        </w:rPr>
-        <w:t xml:space="preserve"> a la </w:t>
-      </w:r>
-      <w:proofErr w:type="spellStart"/>
-      <w:r>
-        <w:rPr>
-          <w:rFonts w:ascii="Times New Roman" w:hAnsi="Times New Roman" w:cs="Times New Roman"/>
-          <w:color w:val="000000"/>
-        </w:rPr>
-        <w:t>suma</w:t>
-      </w:r>
-      <w:proofErr w:type="spellEnd"/>
-      <w:r>
-        <w:rPr>
-          <w:rFonts w:ascii="Times New Roman" w:hAnsi="Times New Roman" w:cs="Times New Roman"/>
-          <w:color w:val="000000"/>
-        </w:rPr>
-        <w:t xml:space="preserve"> de </w:t>
-      </w:r>
-      <w:proofErr w:type="spellStart"/>
-      <w:r>
-        <w:rPr>
-          <w:rFonts w:ascii="Times New Roman" w:hAnsi="Times New Roman" w:cs="Times New Roman"/>
-          <w:color w:val="000000"/>
-        </w:rPr>
-        <w:t>sus</w:t>
-      </w:r>
-      <w:proofErr w:type="spellEnd"/>
-      <w:r>
-        <w:rPr>
-          <w:rFonts w:ascii="Times New Roman" w:hAnsi="Times New Roman" w:cs="Times New Roman"/>
-          <w:color w:val="000000"/>
-        </w:rPr>
-        <w:t xml:space="preserve"> </w:t>
-      </w:r>
-      <w:proofErr w:type="spellStart"/>
-      <w:r>
-        <w:rPr>
-          <w:rFonts w:ascii="Times New Roman" w:hAnsi="Times New Roman" w:cs="Times New Roman"/>
-          <w:color w:val="000000"/>
-        </w:rPr>
-        <w:t>internos</w:t>
-      </w:r>
-      <w:proofErr w:type="spellEnd"/>
-      <w:r>
-        <w:rPr>
-          <w:rFonts w:ascii="Times New Roman" w:hAnsi="Times New Roman" w:cs="Times New Roman"/>
-          <w:color w:val="000000"/>
-        </w:rPr>
-        <w:t xml:space="preserve"> </w:t>
-      </w:r>
-      <w:proofErr w:type="spellStart"/>
-      <w:r>
-        <w:rPr>
-          <w:rFonts w:ascii="Times New Roman" w:hAnsi="Times New Roman" w:cs="Times New Roman"/>
-          <w:color w:val="000000"/>
-        </w:rPr>
-        <w:t>opuestos</w:t>
-      </w:r>
-      <w:proofErr w:type="spellEnd"/>
-    </w:p>
-    <w:p>
-      <w:pPr>
-        <w:rPr>
-          <w:rFonts w:ascii="Times New Roman" w:hAnsi="Times New Roman" w:cs="Times New Roman"/>
-          <w:lang w:val="es-ES_tradnl"/>
-        </w:rPr>
-      </w:pPr>
-      <w:r>
-        <w:rPr>
-          <w:rFonts w:ascii="Times New Roman" w:hAnsi="Times New Roman" w:cs="Times New Roman"/>
-          <w:b/>
-          <w:color w:val="FF0000"/>
-          <w:lang w:val="es-ES_tradnl"/>
-        </w:rPr>
-        <w:t>*</w:t>
-      </w:r>
-      <w:r>
-        <w:rPr>
-          <w:rFonts w:ascii="Times New Roman" w:hAnsi="Times New Roman" w:cs="Times New Roman"/>
-          <w:lang w:val="es-ES_tradnl"/>
-        </w:rPr>
-        <w:t xml:space="preserve"> </w:t>
-      </w:r>
       <w:r>
         <w:rPr>
           <w:rFonts w:ascii="Times New Roman" w:hAnsi="Times New Roman" w:cs="Times New Roman"/>
@@ -629,7 +414,6 @@
           <w:lang w:val="es-ES_tradnl"/>
         </w:rPr>
       </w:pPr>
-      <w:proofErr w:type="gramStart"/>
       <w:r>
         <w:rPr>
           <w:rFonts w:ascii="Times New Roman" w:hAnsi="Times New Roman" w:cs="Times New Roman"/>
@@ -642,15 +426,7 @@
           <w:rFonts w:ascii="Times New Roman" w:hAnsi="Times New Roman" w:cs="Times New Roman"/>
           <w:lang w:val="es-ES_tradnl"/>
         </w:rPr>
-        <w:t>ngulo</w:t>
-      </w:r>
-      <w:proofErr w:type="gramEnd"/>
-      <w:r>
-        <w:rPr>
-          <w:rFonts w:ascii="Times New Roman" w:hAnsi="Times New Roman" w:cs="Times New Roman"/>
-          <w:lang w:val="es-ES_tradnl"/>
-        </w:rPr>
-        <w:t xml:space="preserve"> </w:t>
+        <w:t xml:space="preserve">ngulo </w:t>
       </w:r>
       <w:r>
         <w:rPr>
@@ -2084,7 +1860,47 @@
           <w:b/>
           <w:lang w:val="es-ES_tradnl"/>
         </w:rPr>
-        <w:t>DATOS DEL EJERCICIO</w:t>
+        <w:t>D</w:t>
+      </w:r>
+      <w:r>
+        <w:rPr>
+          <w:rFonts w:ascii="Times New Roman" w:hAnsi="Times New Roman" w:cs="Times New Roman"/>
+          <w:b/>
+          <w:lang w:val="es-ES_tradnl"/>
+        </w:rPr>
+        <w:t>atos</w:t>
+      </w:r>
+      <w:r>
+        <w:rPr>
+          <w:rFonts w:ascii="Times New Roman" w:hAnsi="Times New Roman" w:cs="Times New Roman"/>
+          <w:b/>
+          <w:lang w:val="es-ES_tradnl"/>
+        </w:rPr>
+        <w:t xml:space="preserve"> </w:t>
+      </w:r>
+      <w:r>
+        <w:rPr>
+          <w:rFonts w:ascii="Times New Roman" w:hAnsi="Times New Roman" w:cs="Times New Roman"/>
+          <w:b/>
+          <w:lang w:val="es-ES_tradnl"/>
+        </w:rPr>
+        <w:t>del</w:t>
+      </w:r>
+      <w:r>
+        <w:rPr>
+          <w:rFonts w:ascii="Times New Roman" w:hAnsi="Times New Roman" w:cs="Times New Roman"/>
+          <w:b/>
+          <w:lang w:val="es-ES_tradnl"/>
+        </w:rPr>
+        <w:t xml:space="preserve"> </w:t>
+      </w:r>
+      <w:r>
+        <w:rPr>
+          <w:rFonts w:ascii="Times New Roman" w:hAnsi="Times New Roman" w:cs="Times New Roman"/>
+          <w:b/>
+          <w:lang w:val="es-ES_tradnl"/>
+        </w:rPr>
+        <w:t>ejercicio</w:t>
       </w:r>
     </w:p>
     <w:p>
@@ -2224,97 +2040,17 @@
         <w:rPr>
           <w:rFonts w:ascii="Times New Roman" w:hAnsi="Times New Roman" w:cs="Times New Roman"/>
           <w:color w:val="000000"/>
-        </w:rPr>
-      </w:pPr>
-      <w:proofErr w:type="spellStart"/>
+          <w:lang w:val="es-MX"/>
+        </w:rPr>
+      </w:pPr>
       <w:r>
         <w:rPr>
           <w:rFonts w:ascii="Times New Roman" w:hAnsi="Times New Roman" w:cs="Times New Roman"/>
           <w:color w:val="000000"/>
-        </w:rPr>
-        <w:t>Ángulos</w:t>
-      </w:r>
-      <w:proofErr w:type="spellEnd"/>
-      <w:r>
-        <w:rPr>
-          <w:rFonts w:ascii="Times New Roman" w:hAnsi="Times New Roman" w:cs="Times New Roman"/>
-          <w:color w:val="000000"/>
-        </w:rPr>
-        <w:t xml:space="preserve"> </w:t>
-      </w:r>
-      <w:proofErr w:type="spellStart"/>
-      <w:r>
-        <w:rPr>
-          <w:rFonts w:ascii="Times New Roman" w:hAnsi="Times New Roman" w:cs="Times New Roman"/>
-          <w:color w:val="000000"/>
-        </w:rPr>
-        <w:t>externos</w:t>
-      </w:r>
-      <w:proofErr w:type="spellEnd"/>
-      <w:r>
-        <w:rPr>
-          <w:rFonts w:ascii="Times New Roman" w:hAnsi="Times New Roman" w:cs="Times New Roman"/>
-          <w:color w:val="000000"/>
-        </w:rPr>
-        <w:t xml:space="preserve"> e </w:t>
-      </w:r>
-      <w:proofErr w:type="spellStart"/>
-      <w:r>
-        <w:rPr>
-          <w:rFonts w:ascii="Times New Roman" w:hAnsi="Times New Roman" w:cs="Times New Roman"/>
-          <w:color w:val="000000"/>
-        </w:rPr>
-        <w:t>internos</w:t>
-      </w:r>
-      <w:proofErr w:type="spellEnd"/>
-      <w:r>
-        <w:rPr>
-          <w:rFonts w:ascii="Times New Roman" w:hAnsi="Times New Roman" w:cs="Times New Roman"/>
-          <w:color w:val="000000"/>
-        </w:rPr>
-        <w:t xml:space="preserve"> </w:t>
-      </w:r>
-      <w:proofErr w:type="spellStart"/>
-      <w:r>
-        <w:rPr>
-          <w:rFonts w:ascii="Times New Roman" w:hAnsi="Times New Roman" w:cs="Times New Roman"/>
-          <w:color w:val="000000"/>
-        </w:rPr>
-        <w:t>opuestos</w:t>
-      </w:r>
-      <w:proofErr w:type="spellEnd"/>
-      <w:r>
-        <w:rPr>
-          <w:rFonts w:ascii="Times New Roman" w:hAnsi="Times New Roman" w:cs="Times New Roman"/>
-          <w:color w:val="000000"/>
-        </w:rPr>
-        <w:t xml:space="preserve"> de </w:t>
-      </w:r>
-      <w:proofErr w:type="gramStart"/>
-      <w:r>
-        <w:rPr>
-          <w:rFonts w:ascii="Times New Roman" w:hAnsi="Times New Roman" w:cs="Times New Roman"/>
-          <w:color w:val="000000"/>
-        </w:rPr>
-        <w:t>un</w:t>
-      </w:r>
-      <w:proofErr w:type="gramEnd"/>
-      <w:r>
-        <w:rPr>
-          <w:rFonts w:ascii="Times New Roman" w:hAnsi="Times New Roman" w:cs="Times New Roman"/>
-          <w:color w:val="000000"/>
-        </w:rPr>
-        <w:t xml:space="preserve"> </w:t>
-      </w:r>
-      <w:proofErr w:type="spellStart"/>
-      <w:r>
-        <w:rPr>
-          <w:rFonts w:ascii="Times New Roman" w:hAnsi="Times New Roman" w:cs="Times New Roman"/>
-          <w:color w:val="000000"/>
-        </w:rPr>
-        <w:t>triángulo</w:t>
-      </w:r>
-      <w:proofErr w:type="spellEnd"/>
+          <w:lang w:val="es-MX"/>
+        </w:rPr>
+        <w:t>Ángulos externos e internos opuestos de un triángulo</w:t>
+      </w:r>
     </w:p>
     <w:p>
       <w:pPr>
@@ -2458,7 +2194,84 @@
           <w:rFonts w:ascii="Times New Roman" w:hAnsi="Times New Roman" w:cs="Times New Roman"/>
           <w:lang w:val="es-ES_tradnl"/>
         </w:rPr>
-        <w:t>Reproduce y pausa el botón de reproducción para que observes cómo cambia la medida de los ángulos.</w:t>
+        <w:t>Usa el botón para r</w:t>
+      </w:r>
+      <w:r>
+        <w:rPr>
+          <w:rFonts w:ascii="Times New Roman" w:hAnsi="Times New Roman" w:cs="Times New Roman"/>
+          <w:lang w:val="es-ES_tradnl"/>
+        </w:rPr>
+        <w:t>eproduc</w:t>
+      </w:r>
+      <w:r>
+        <w:rPr>
+          <w:rFonts w:ascii="Times New Roman" w:hAnsi="Times New Roman" w:cs="Times New Roman"/>
+          <w:lang w:val="es-ES_tradnl"/>
+        </w:rPr>
+        <w:t>ir</w:t>
+      </w:r>
+      <w:r>
+        <w:rPr>
+          <w:rFonts w:ascii="Times New Roman" w:hAnsi="Times New Roman" w:cs="Times New Roman"/>
+          <w:lang w:val="es-ES_tradnl"/>
+        </w:rPr>
+        <w:t xml:space="preserve"> y pausa</w:t>
+      </w:r>
+      <w:r>
+        <w:rPr>
+          <w:rFonts w:ascii="Times New Roman" w:hAnsi="Times New Roman" w:cs="Times New Roman"/>
+          <w:lang w:val="es-ES_tradnl"/>
+        </w:rPr>
+        <w:t>r</w:t>
+      </w:r>
+      <w:r>
+        <w:rPr>
+          <w:rFonts w:ascii="Times New Roman" w:hAnsi="Times New Roman" w:cs="Times New Roman"/>
+          <w:lang w:val="es-ES_tradnl"/>
+        </w:rPr>
+        <w:t xml:space="preserve"> </w:t>
+      </w:r>
+      <w:r>
+        <w:rPr>
+          <w:rFonts w:ascii="Times New Roman" w:hAnsi="Times New Roman" w:cs="Times New Roman"/>
+          <w:lang w:val="es-ES_tradnl"/>
+        </w:rPr>
+        <w:t>la</w:t>
+      </w:r>
+      <w:r>
+        <w:rPr>
+          <w:rFonts w:ascii="Times New Roman" w:hAnsi="Times New Roman" w:cs="Times New Roman"/>
+          <w:lang w:val="es-ES_tradnl"/>
+        </w:rPr>
+        <w:t xml:space="preserve"> reproducción</w:t>
+      </w:r>
+      <w:r>
+        <w:rPr>
+          <w:rFonts w:ascii="Times New Roman" w:hAnsi="Times New Roman" w:cs="Times New Roman"/>
+          <w:lang w:val="es-ES_tradnl"/>
+        </w:rPr>
+        <w:t>,</w:t>
+      </w:r>
+      <w:r>
+        <w:rPr>
+          <w:rFonts w:ascii="Times New Roman" w:hAnsi="Times New Roman" w:cs="Times New Roman"/>
+          <w:lang w:val="es-ES_tradnl"/>
+        </w:rPr>
+        <w:t xml:space="preserve"> </w:t>
+      </w:r>
+      <w:r>
+        <w:rPr>
+          <w:rFonts w:ascii="Times New Roman" w:hAnsi="Times New Roman" w:cs="Times New Roman"/>
+          <w:lang w:val="es-ES_tradnl"/>
+        </w:rPr>
+        <w:t>y así</w:t>
+      </w:r>
+      <w:r>
+        <w:rPr>
+          <w:rFonts w:ascii="Times New Roman" w:hAnsi="Times New Roman" w:cs="Times New Roman"/>
+          <w:lang w:val="es-ES_tradnl"/>
+        </w:rPr>
+        <w:t xml:space="preserve"> observes cómo cambia la medida de los ángulos.</w:t>
       </w:r>
     </w:p>
     <w:p>
@@ -2499,328 +2312,160 @@
         <w:rPr>
           <w:rFonts w:ascii="Times New Roman" w:hAnsi="Times New Roman" w:cs="Times New Roman"/>
           <w:color w:val="000000"/>
+          <w:lang w:val="es-MX"/>
         </w:rPr>
       </w:pPr>
       <w:r>
         <w:rPr>
           <w:rFonts w:ascii="Times New Roman" w:hAnsi="Times New Roman" w:cs="Times New Roman"/>
           <w:color w:val="000000"/>
-        </w:rPr>
-        <w:t xml:space="preserve">El </w:t>
-      </w:r>
-      <w:proofErr w:type="spellStart"/>
+          <w:lang w:val="es-MX"/>
+        </w:rPr>
+        <w:t>El ángulo externo de un triángulo es igual a la suma de sus</w:t>
+      </w:r>
       <w:r>
         <w:rPr>
           <w:rFonts w:ascii="Times New Roman" w:hAnsi="Times New Roman" w:cs="Times New Roman"/>
           <w:color w:val="000000"/>
-        </w:rPr>
-        <w:t>ángulo</w:t>
-      </w:r>
-      <w:proofErr w:type="spellEnd"/>
+          <w:lang w:val="es-MX"/>
+        </w:rPr>
+        <w:t xml:space="preserve"> ángulos</w:t>
+      </w:r>
       <w:r>
         <w:rPr>
           <w:rFonts w:ascii="Times New Roman" w:hAnsi="Times New Roman" w:cs="Times New Roman"/>
           <w:color w:val="000000"/>
+          <w:lang w:val="es-MX"/>
+        </w:rPr>
+        <w:t xml:space="preserve"> internos opuestos</w:t>
+      </w:r>
+      <w:r>
+        <w:rPr>
+          <w:rFonts w:ascii="Times New Roman" w:hAnsi="Times New Roman" w:cs="Times New Roman"/>
+          <w:color w:val="000000"/>
+          <w:lang w:val="es-MX"/>
+        </w:rPr>
+        <w:t>.</w:t>
+      </w:r>
+    </w:p>
+    <w:p>
+      <w:pPr>
+        <w:rPr>
+          <w:rFonts w:ascii="Times New Roman" w:hAnsi="Times New Roman" w:cs="Times New Roman"/>
+          <w:lang w:val="es-ES_tradnl"/>
+        </w:rPr>
+      </w:pPr>
+    </w:p>
+    <w:p>
+      <w:pPr>
+        <w:rPr>
+          <w:rFonts w:ascii="Times New Roman" w:hAnsi="Times New Roman" w:cs="Times New Roman"/>
+          <w:lang w:val="es-ES_tradnl"/>
+        </w:rPr>
+      </w:pPr>
+      <w:r>
+        <w:rPr>
+          <w:rFonts w:ascii="Times New Roman" w:hAnsi="Times New Roman" w:cs="Times New Roman"/>
+          <w:highlight w:val="green"/>
+          <w:lang w:val="es-ES_tradnl"/>
+        </w:rPr>
+        <w:t>M</w:t>
+      </w:r>
+      <w:r>
+        <w:rPr>
+          <w:rFonts w:ascii="Times New Roman" w:hAnsi="Times New Roman" w:cs="Times New Roman"/>
+          <w:highlight w:val="green"/>
+          <w:lang w:val="es-ES_tradnl"/>
+        </w:rPr>
+        <w:t xml:space="preserve">ostrar al inicio del ejercicio </w:t>
+      </w:r>
+      <w:r>
+        <w:rPr>
+          <w:rFonts w:ascii="Times New Roman" w:hAnsi="Times New Roman" w:cs="Times New Roman"/>
+          <w:highlight w:val="green"/>
+          <w:lang w:val="es-ES_tradnl"/>
+        </w:rPr>
+        <w:t xml:space="preserve">ventana </w:t>
+      </w:r>
+      <w:r>
+        <w:rPr>
+          <w:rFonts w:ascii="Times New Roman" w:hAnsi="Times New Roman" w:cs="Times New Roman"/>
+          <w:highlight w:val="green"/>
+          <w:u w:val="single"/>
+          <w:lang w:val="es-ES_tradnl"/>
+        </w:rPr>
+        <w:t>Más información</w:t>
+      </w:r>
+      <w:r>
+        <w:rPr>
+          <w:rFonts w:ascii="Times New Roman" w:hAnsi="Times New Roman" w:cs="Times New Roman"/>
+          <w:highlight w:val="green"/>
+          <w:lang w:val="es-ES_tradnl"/>
         </w:rPr>
         <w:t xml:space="preserve"> </w:t>
       </w:r>
-      <w:proofErr w:type="spellStart"/>
-      <w:r>
-        <w:rPr>
-          <w:rFonts w:ascii="Times New Roman" w:hAnsi="Times New Roman" w:cs="Times New Roman"/>
-          <w:color w:val="000000"/>
-        </w:rPr>
-        <w:t>externo</w:t>
-      </w:r>
-      <w:proofErr w:type="spellEnd"/>
-      <w:r>
-        <w:rPr>
-          <w:rFonts w:ascii="Times New Roman" w:hAnsi="Times New Roman" w:cs="Times New Roman"/>
-          <w:color w:val="000000"/>
-        </w:rPr>
-        <w:t xml:space="preserve"> de </w:t>
-      </w:r>
-      <w:proofErr w:type="gramStart"/>
-      <w:r>
-        <w:rPr>
-          <w:rFonts w:ascii="Times New Roman" w:hAnsi="Times New Roman" w:cs="Times New Roman"/>
-          <w:color w:val="000000"/>
-        </w:rPr>
-        <w:t>un</w:t>
-      </w:r>
-      <w:proofErr w:type="gramEnd"/>
-      <w:r>
-        <w:rPr>
-          <w:rFonts w:ascii="Times New Roman" w:hAnsi="Times New Roman" w:cs="Times New Roman"/>
-          <w:color w:val="000000"/>
+      <w:r>
+        <w:rPr>
+          <w:rFonts w:ascii="Times New Roman" w:hAnsi="Times New Roman" w:cs="Times New Roman"/>
+          <w:highlight w:val="green"/>
+          <w:lang w:val="es-ES_tradnl"/>
+        </w:rPr>
+        <w:t>(S/N)</w:t>
+      </w:r>
+    </w:p>
+    <w:p>
+      <w:pPr>
+        <w:rPr>
+          <w:rFonts w:ascii="Times New Roman" w:hAnsi="Times New Roman" w:cs="Times New Roman"/>
+          <w:lang w:val="es-ES_tradnl"/>
+        </w:rPr>
+      </w:pPr>
+      <w:r>
+        <w:rPr>
+          <w:rFonts w:ascii="Times New Roman" w:hAnsi="Times New Roman" w:cs="Times New Roman"/>
+          <w:lang w:val="es-ES_tradnl"/>
+        </w:rPr>
+        <w:t>S</w:t>
+      </w:r>
+    </w:p>
+    <w:p>
+      <w:pPr>
+        <w:rPr>
+          <w:rFonts w:ascii="Times New Roman" w:hAnsi="Times New Roman" w:cs="Times New Roman"/>
+          <w:lang w:val="es-ES_tradnl"/>
+        </w:rPr>
+      </w:pPr>
+    </w:p>
+    <w:p>
+      <w:pPr>
+        <w:rPr>
+          <w:rFonts w:ascii="Times New Roman" w:hAnsi="Times New Roman" w:cs="Times New Roman"/>
+          <w:lang w:val="es-ES_tradnl"/>
+        </w:rPr>
+      </w:pPr>
+      <w:r>
+        <w:rPr>
+          <w:rFonts w:ascii="Times New Roman" w:hAnsi="Times New Roman" w:cs="Times New Roman"/>
+          <w:b/>
+          <w:color w:val="FF0000"/>
+          <w:lang w:val="es-ES_tradnl"/>
+        </w:rPr>
+        <w:t>*</w:t>
+      </w:r>
+      <w:r>
+        <w:rPr>
+          <w:rFonts w:ascii="Times New Roman" w:hAnsi="Times New Roman" w:cs="Times New Roman"/>
+          <w:lang w:val="es-ES_tradnl"/>
         </w:rPr>
         <w:t xml:space="preserve"> </w:t>
       </w:r>
-      <w:proofErr w:type="spellStart"/>
-      <w:r>
-        <w:rPr>
-          <w:rFonts w:ascii="Times New Roman" w:hAnsi="Times New Roman" w:cs="Times New Roman"/>
-          <w:color w:val="000000"/>
-        </w:rPr>
-        <w:t>triángulo</w:t>
-      </w:r>
-      <w:proofErr w:type="spellEnd"/>
-      <w:r>
-        <w:rPr>
-          <w:rFonts w:ascii="Times New Roman" w:hAnsi="Times New Roman" w:cs="Times New Roman"/>
-          <w:color w:val="000000"/>
-        </w:rPr>
-        <w:t xml:space="preserve"> </w:t>
-      </w:r>
-      <w:proofErr w:type="spellStart"/>
-      <w:r>
-        <w:rPr>
-          <w:rFonts w:ascii="Times New Roman" w:hAnsi="Times New Roman" w:cs="Times New Roman"/>
-          <w:color w:val="000000"/>
-        </w:rPr>
-        <w:t>es</w:t>
-      </w:r>
-      <w:proofErr w:type="spellEnd"/>
-      <w:r>
-        <w:rPr>
-          <w:rFonts w:ascii="Times New Roman" w:hAnsi="Times New Roman" w:cs="Times New Roman"/>
-          <w:color w:val="000000"/>
-        </w:rPr>
-        <w:t xml:space="preserve"> </w:t>
-      </w:r>
-      <w:proofErr w:type="spellStart"/>
-      <w:r>
-        <w:rPr>
-          <w:rFonts w:ascii="Times New Roman" w:hAnsi="Times New Roman" w:cs="Times New Roman"/>
-          <w:color w:val="000000"/>
-        </w:rPr>
-        <w:t>igual</w:t>
-      </w:r>
-      <w:proofErr w:type="spellEnd"/>
-      <w:r>
-        <w:rPr>
-          <w:rFonts w:ascii="Times New Roman" w:hAnsi="Times New Roman" w:cs="Times New Roman"/>
-          <w:color w:val="000000"/>
-        </w:rPr>
-        <w:t xml:space="preserve"> a la </w:t>
-      </w:r>
-      <w:proofErr w:type="spellStart"/>
-      <w:r>
-        <w:rPr>
-          <w:rFonts w:ascii="Times New Roman" w:hAnsi="Times New Roman" w:cs="Times New Roman"/>
-          <w:color w:val="000000"/>
-        </w:rPr>
-        <w:t>suma</w:t>
-      </w:r>
-      <w:proofErr w:type="spellEnd"/>
-      <w:r>
-        <w:rPr>
-          <w:rFonts w:ascii="Times New Roman" w:hAnsi="Times New Roman" w:cs="Times New Roman"/>
-          <w:color w:val="000000"/>
-        </w:rPr>
-        <w:t xml:space="preserve"> de </w:t>
-      </w:r>
-      <w:proofErr w:type="spellStart"/>
-      <w:r>
-        <w:rPr>
-          <w:rFonts w:ascii="Times New Roman" w:hAnsi="Times New Roman" w:cs="Times New Roman"/>
-          <w:color w:val="000000"/>
-        </w:rPr>
-        <w:t>sus</w:t>
-      </w:r>
-      <w:proofErr w:type="spellEnd"/>
-      <w:r>
-        <w:rPr>
-          <w:rFonts w:ascii="Times New Roman" w:hAnsi="Times New Roman" w:cs="Times New Roman"/>
-          <w:color w:val="000000"/>
-        </w:rPr>
-        <w:t xml:space="preserve"> </w:t>
-      </w:r>
-      <w:proofErr w:type="spellStart"/>
-      <w:r>
-        <w:rPr>
-          <w:rFonts w:ascii="Times New Roman" w:hAnsi="Times New Roman" w:cs="Times New Roman"/>
-          <w:color w:val="000000"/>
-        </w:rPr>
-        <w:t>ángulos</w:t>
-      </w:r>
-      <w:proofErr w:type="spellEnd"/>
-      <w:r>
-        <w:rPr>
-          <w:rFonts w:ascii="Times New Roman" w:hAnsi="Times New Roman" w:cs="Times New Roman"/>
-          <w:color w:val="000000"/>
-        </w:rPr>
-        <w:t xml:space="preserve"> </w:t>
-      </w:r>
-      <w:proofErr w:type="spellStart"/>
-      <w:r>
-        <w:rPr>
-          <w:rFonts w:ascii="Times New Roman" w:hAnsi="Times New Roman" w:cs="Times New Roman"/>
-          <w:color w:val="000000"/>
-        </w:rPr>
-        <w:t>internos</w:t>
-      </w:r>
-      <w:proofErr w:type="spellEnd"/>
-      <w:r>
-        <w:rPr>
-          <w:rFonts w:ascii="Times New Roman" w:hAnsi="Times New Roman" w:cs="Times New Roman"/>
-          <w:color w:val="000000"/>
-        </w:rPr>
-        <w:t xml:space="preserve"> </w:t>
-      </w:r>
-      <w:proofErr w:type="spellStart"/>
-      <w:r>
-        <w:rPr>
-          <w:rFonts w:ascii="Times New Roman" w:hAnsi="Times New Roman" w:cs="Times New Roman"/>
-          <w:color w:val="000000"/>
-        </w:rPr>
-        <w:t>opuestos</w:t>
-      </w:r>
-      <w:proofErr w:type="spellEnd"/>
-      <w:r>
-        <w:rPr>
-          <w:rFonts w:ascii="Times New Roman" w:hAnsi="Times New Roman" w:cs="Times New Roman"/>
-          <w:color w:val="000000"/>
-        </w:rPr>
-        <w:t>.</w:t>
-      </w:r>
-    </w:p>
-    <w:p>
-      <w:pPr>
-        <w:rPr>
-          <w:rFonts w:ascii="Times New Roman" w:hAnsi="Times New Roman" w:cs="Times New Roman"/>
-          <w:lang w:val="es-ES_tradnl"/>
-        </w:rPr>
-      </w:pPr>
-    </w:p>
-    <w:p>
-      <w:pPr>
-        <w:rPr>
-          <w:rFonts w:ascii="Times New Roman" w:hAnsi="Times New Roman" w:cs="Times New Roman"/>
-          <w:lang w:val="es-ES_tradnl"/>
-        </w:rPr>
-      </w:pPr>
-      <w:r>
-        <w:rPr>
-          <w:rFonts w:ascii="Times New Roman" w:hAnsi="Times New Roman" w:cs="Times New Roman"/>
-          <w:highlight w:val="green"/>
-          <w:lang w:val="es-ES_tradnl"/>
-        </w:rPr>
-        <w:t>M</w:t>
-      </w:r>
-      <w:r>
-        <w:rPr>
-          <w:rFonts w:ascii="Times New Roman" w:hAnsi="Times New Roman" w:cs="Times New Roman"/>
-          <w:highlight w:val="green"/>
-          <w:lang w:val="es-ES_tradnl"/>
-        </w:rPr>
-        <w:t xml:space="preserve">ostrar al inicio del ejercicio </w:t>
-      </w:r>
-      <w:r>
-        <w:rPr>
-          <w:rFonts w:ascii="Times New Roman" w:hAnsi="Times New Roman" w:cs="Times New Roman"/>
-          <w:highlight w:val="green"/>
-          <w:lang w:val="es-ES_tradnl"/>
-        </w:rPr>
-        <w:t xml:space="preserve">ventana </w:t>
-      </w:r>
-      <w:r>
-        <w:rPr>
-          <w:rFonts w:ascii="Times New Roman" w:hAnsi="Times New Roman" w:cs="Times New Roman"/>
-          <w:highlight w:val="green"/>
-          <w:u w:val="single"/>
-          <w:lang w:val="es-ES_tradnl"/>
-        </w:rPr>
-        <w:t>Más información</w:t>
-      </w:r>
-      <w:r>
-        <w:rPr>
-          <w:rFonts w:ascii="Times New Roman" w:hAnsi="Times New Roman" w:cs="Times New Roman"/>
-          <w:highlight w:val="green"/>
-          <w:lang w:val="es-ES_tradnl"/>
-        </w:rPr>
-        <w:t xml:space="preserve"> </w:t>
-      </w:r>
-      <w:r>
-        <w:rPr>
-          <w:rFonts w:ascii="Times New Roman" w:hAnsi="Times New Roman" w:cs="Times New Roman"/>
-          <w:highlight w:val="green"/>
-          <w:lang w:val="es-ES_tradnl"/>
-        </w:rPr>
-        <w:t>(S/N)</w:t>
-      </w:r>
-    </w:p>
-    <w:p>
-      <w:pPr>
-        <w:rPr>
-          <w:rFonts w:ascii="Times New Roman" w:hAnsi="Times New Roman" w:cs="Times New Roman"/>
-          <w:lang w:val="es-ES_tradnl"/>
-        </w:rPr>
-      </w:pPr>
-      <w:r>
-        <w:rPr>
-          <w:rFonts w:ascii="Times New Roman" w:hAnsi="Times New Roman" w:cs="Times New Roman"/>
-          <w:lang w:val="es-ES_tradnl"/>
-        </w:rPr>
-        <w:t>S</w:t>
-      </w:r>
-    </w:p>
-    <w:p>
-      <w:pPr>
-        <w:rPr>
-          <w:rFonts w:ascii="Times New Roman" w:hAnsi="Times New Roman" w:cs="Times New Roman"/>
-          <w:lang w:val="es-ES_tradnl"/>
-        </w:rPr>
-      </w:pPr>
-    </w:p>
-    <w:p>
-      <w:pPr>
-        <w:rPr>
-          <w:rFonts w:ascii="Times New Roman" w:hAnsi="Times New Roman" w:cs="Times New Roman"/>
-          <w:lang w:val="es-ES_tradnl"/>
-        </w:rPr>
-      </w:pPr>
-      <w:r>
-        <w:rPr>
-          <w:rFonts w:ascii="Times New Roman" w:hAnsi="Times New Roman" w:cs="Times New Roman"/>
-          <w:b/>
-          <w:color w:val="FF0000"/>
-          <w:lang w:val="es-ES_tradnl"/>
-        </w:rPr>
-        <w:t>*</w:t>
-      </w:r>
-      <w:r>
-        <w:rPr>
-          <w:rFonts w:ascii="Times New Roman" w:hAnsi="Times New Roman" w:cs="Times New Roman"/>
-          <w:lang w:val="es-ES_tradnl"/>
-        </w:rPr>
-        <w:t xml:space="preserve"> </w:t>
-      </w:r>
-      <w:r>
-        <w:rPr>
-          <w:rFonts w:ascii="Times New Roman" w:hAnsi="Times New Roman" w:cs="Times New Roman"/>
-          <w:highlight w:val="green"/>
-          <w:lang w:val="es-ES_tradnl"/>
-        </w:rPr>
-        <w:t>Sin ordenación aleatoria (S/N</w:t>
-      </w:r>
-      <w:proofErr w:type="gramStart"/>
-      <w:r>
-        <w:rPr>
-          <w:rFonts w:ascii="Times New Roman" w:hAnsi="Times New Roman" w:cs="Times New Roman"/>
-          <w:highlight w:val="green"/>
-          <w:lang w:val="es-ES_tradnl"/>
-        </w:rPr>
-        <w:t>):</w:t>
-      </w:r>
-      <w:proofErr w:type="gramEnd"/>
-      <w:r>
-        <w:rPr>
-          <w:rFonts w:ascii="Times New Roman" w:hAnsi="Times New Roman" w:cs="Times New Roman"/>
-          <w:highlight w:val="green"/>
-          <w:lang w:val="es-ES_tradnl"/>
-        </w:rPr>
-        <w:t>)</w:t>
+      <w:r>
+        <w:rPr>
+          <w:rFonts w:ascii="Times New Roman" w:hAnsi="Times New Roman" w:cs="Times New Roman"/>
+          <w:highlight w:val="green"/>
+          <w:lang w:val="es-ES_tradnl"/>
+        </w:rPr>
+        <w:t>Sin ordenación aleatoria (S/N):)</w:t>
       </w:r>
     </w:p>
     <w:p>
@@ -3483,7 +3128,6 @@
           <w:lang w:val="es-ES_tradnl"/>
         </w:rPr>
       </w:pPr>
-      <w:proofErr w:type="spellStart"/>
       <w:r>
         <w:rPr>
           <w:rFonts w:ascii="Times New Roman" w:hAnsi="Times New Roman" w:cs="Times New Roman"/>
@@ -3498,7 +3142,6 @@
         </w:rPr>
         <w:t>plementarios.ggb</w:t>
       </w:r>
-      <w:proofErr w:type="spellEnd"/>
     </w:p>
     <w:p>
       <w:pPr>
@@ -3887,7 +3530,6 @@
           <w:lang w:val="es-ES_tradnl"/>
         </w:rPr>
       </w:pPr>
-      <w:proofErr w:type="spellStart"/>
       <w:r>
         <w:rPr>
           <w:rFonts w:ascii="Times New Roman" w:hAnsi="Times New Roman" w:cs="Times New Roman"/>
@@ -3902,7 +3544,6 @@
         </w:rPr>
         <w:t>plementarios.ggb</w:t>
       </w:r>
-      <w:proofErr w:type="spellEnd"/>
     </w:p>
     <w:p>
       <w:pPr>
@@ -3999,42 +3640,52 @@
           <w:b/>
           <w:lang w:val="es-ES_tradnl"/>
         </w:rPr>
-        <w:t xml:space="preserve">El segmento </w:t>
-      </w:r>
-      <m:oMath>
-        <m:acc>
-          <m:accPr>
-            <m:chr m:val="̅"/>
-            <m:ctrlPr>
-              <w:rPr>
-                <w:rFonts w:ascii="Cambria Math" w:hAnsi="Cambria Math" w:cs="Times New Roman"/>
-                <w:b/>
-                <w:i/>
-                <w:lang w:val="es-ES_tradnl"/>
-              </w:rPr>
-            </m:ctrlPr>
-          </m:accPr>
-          <m:e>
-            <m:r>
-              <m:rPr>
-                <m:sty m:val="bi"/>
-              </m:rPr>
-              <w:rPr>
-                <w:rFonts w:ascii="Cambria Math" w:hAnsi="Cambria Math" w:cs="Times New Roman"/>
-                <w:lang w:val="es-ES_tradnl"/>
-              </w:rPr>
-              <m:t>BA</m:t>
-            </m:r>
-          </m:e>
-        </m:acc>
-      </m:oMath>
-      <w:r>
-        <w:rPr>
-          <w:rFonts w:ascii="Times New Roman" w:hAnsi="Times New Roman" w:cs="Times New Roman"/>
-          <w:b/>
-          <w:lang w:val="es-ES_tradnl"/>
-        </w:rPr>
-        <w:t xml:space="preserve"> sea perpendicular al </w:t>
+        <w:t xml:space="preserve">El </w:t>
+      </w:r>
+      <w:commentRangeStart w:id="0"/>
+      <w:r>
+        <w:rPr>
+          <w:rFonts w:ascii="Times New Roman" w:hAnsi="Times New Roman" w:cs="Times New Roman"/>
+          <w:b/>
+          <w:lang w:val="es-ES_tradnl"/>
+        </w:rPr>
+        <w:t>segmento</w:t>
+      </w:r>
+      <w:r>
+        <w:rPr>
+          <w:rFonts w:ascii="Times New Roman" w:hAnsi="Times New Roman" w:cs="Times New Roman"/>
+          <w:b/>
+          <w:lang w:val="es-ES_tradnl"/>
+        </w:rPr>
+        <w:t xml:space="preserve"> </w:t>
+      </w:r>
+      <w:bookmarkStart w:id="1" w:name="_GoBack"/>
+      <w:r>
+        <w:rPr>
+          <w:rFonts w:ascii="Times New Roman" w:hAnsi="Times New Roman" w:cs="Times New Roman"/>
+          <w:b/>
+          <w:i/>
+          <w:lang w:val="es-ES_tradnl"/>
+        </w:rPr>
+        <w:t>BA</w:t>
+      </w:r>
+      <w:bookmarkEnd w:id="1"/>
+      <w:r>
+        <w:rPr>
+          <w:rFonts w:ascii="Times New Roman" w:hAnsi="Times New Roman" w:cs="Times New Roman"/>
+          <w:b/>
+          <w:lang w:val="es-ES_tradnl"/>
+        </w:rPr>
+        <w:t xml:space="preserve"> </w:t>
+      </w:r>
+      <w:commentRangeEnd w:id="0"/>
+      <w:r>
+        <w:rPr>
+          <w:rFonts w:ascii="Times New Roman" w:hAnsi="Times New Roman" w:cs="Times New Roman"/>
+          <w:b/>
+          <w:lang w:val="es-ES_tradnl"/>
+        </w:rPr>
+        <w:t xml:space="preserve">sea perpendicular al </w:t>
       </w:r>
       <m:oMath>
         <m:acc>
@@ -4296,142 +3947,24 @@
         <w:rPr>
           <w:rFonts w:ascii="Times New Roman" w:hAnsi="Times New Roman" w:cs="Times New Roman"/>
           <w:color w:val="000000"/>
+          <w:lang w:val="es-MX"/>
         </w:rPr>
       </w:pPr>
       <w:r>
         <w:rPr>
           <w:rFonts w:ascii="Times New Roman" w:hAnsi="Times New Roman" w:cs="Times New Roman"/>
           <w:color w:val="000000"/>
-        </w:rPr>
-        <w:t xml:space="preserve">El </w:t>
-      </w:r>
-      <w:proofErr w:type="spellStart"/>
+          <w:lang w:val="es-MX"/>
+        </w:rPr>
+        <w:t xml:space="preserve">El ángulo externo de un triángulo es </w:t>
+      </w:r>
       <w:r>
         <w:rPr>
           <w:rFonts w:ascii="Times New Roman" w:hAnsi="Times New Roman" w:cs="Times New Roman"/>
           <w:color w:val="000000"/>
-        </w:rPr>
-        <w:t>ángulo</w:t>
-      </w:r>
-      <w:proofErr w:type="spellEnd"/>
-      <w:r>
-        <w:rPr>
-          <w:rFonts w:ascii="Times New Roman" w:hAnsi="Times New Roman" w:cs="Times New Roman"/>
-          <w:color w:val="000000"/>
-        </w:rPr>
-        <w:t xml:space="preserve"> </w:t>
-      </w:r>
-      <w:proofErr w:type="spellStart"/>
-      <w:r>
-        <w:rPr>
-          <w:rFonts w:ascii="Times New Roman" w:hAnsi="Times New Roman" w:cs="Times New Roman"/>
-          <w:color w:val="000000"/>
-        </w:rPr>
-        <w:t>externo</w:t>
-      </w:r>
-      <w:proofErr w:type="spellEnd"/>
-      <w:r>
-        <w:rPr>
-          <w:rFonts w:ascii="Times New Roman" w:hAnsi="Times New Roman" w:cs="Times New Roman"/>
-          <w:color w:val="000000"/>
-        </w:rPr>
-        <w:t xml:space="preserve"> de </w:t>
-      </w:r>
-      <w:proofErr w:type="gramStart"/>
-      <w:r>
-        <w:rPr>
-          <w:rFonts w:ascii="Times New Roman" w:hAnsi="Times New Roman" w:cs="Times New Roman"/>
-          <w:color w:val="000000"/>
-        </w:rPr>
-        <w:t>un</w:t>
-      </w:r>
-      <w:proofErr w:type="gramEnd"/>
-      <w:r>
-        <w:rPr>
-          <w:rFonts w:ascii="Times New Roman" w:hAnsi="Times New Roman" w:cs="Times New Roman"/>
-          <w:color w:val="000000"/>
-        </w:rPr>
-        <w:t xml:space="preserve"> </w:t>
-      </w:r>
-      <w:proofErr w:type="spellStart"/>
-      <w:r>
-        <w:rPr>
-          <w:rFonts w:ascii="Times New Roman" w:hAnsi="Times New Roman" w:cs="Times New Roman"/>
-          <w:color w:val="000000"/>
-        </w:rPr>
-        <w:t>triángulo</w:t>
-      </w:r>
-      <w:proofErr w:type="spellEnd"/>
-      <w:r>
-        <w:rPr>
-          <w:rFonts w:ascii="Times New Roman" w:hAnsi="Times New Roman" w:cs="Times New Roman"/>
-          <w:color w:val="000000"/>
-        </w:rPr>
-        <w:t xml:space="preserve"> </w:t>
-      </w:r>
-      <w:proofErr w:type="spellStart"/>
-      <w:r>
-        <w:rPr>
-          <w:rFonts w:ascii="Times New Roman" w:hAnsi="Times New Roman" w:cs="Times New Roman"/>
-          <w:color w:val="000000"/>
-        </w:rPr>
-        <w:t>es</w:t>
-      </w:r>
-      <w:proofErr w:type="spellEnd"/>
-      <w:r>
-        <w:rPr>
-          <w:rFonts w:ascii="Times New Roman" w:hAnsi="Times New Roman" w:cs="Times New Roman"/>
-          <w:color w:val="000000"/>
-        </w:rPr>
-        <w:t xml:space="preserve"> </w:t>
-      </w:r>
-      <w:proofErr w:type="spellStart"/>
-      <w:r>
-        <w:rPr>
-          <w:rFonts w:ascii="Times New Roman" w:hAnsi="Times New Roman" w:cs="Times New Roman"/>
-          <w:color w:val="000000"/>
-        </w:rPr>
-        <w:t>suplementario</w:t>
-      </w:r>
-      <w:proofErr w:type="spellEnd"/>
-      <w:r>
-        <w:rPr>
-          <w:rFonts w:ascii="Times New Roman" w:hAnsi="Times New Roman" w:cs="Times New Roman"/>
-          <w:color w:val="000000"/>
-        </w:rPr>
-        <w:t xml:space="preserve"> con el </w:t>
-      </w:r>
-      <w:proofErr w:type="spellStart"/>
-      <w:r>
-        <w:rPr>
-          <w:rFonts w:ascii="Times New Roman" w:hAnsi="Times New Roman" w:cs="Times New Roman"/>
-          <w:color w:val="000000"/>
-        </w:rPr>
-        <w:t>ángulo</w:t>
-      </w:r>
-      <w:proofErr w:type="spellEnd"/>
-      <w:r>
-        <w:rPr>
-          <w:rFonts w:ascii="Times New Roman" w:hAnsi="Times New Roman" w:cs="Times New Roman"/>
-          <w:color w:val="000000"/>
-        </w:rPr>
-        <w:t xml:space="preserve"> </w:t>
-      </w:r>
-      <w:proofErr w:type="spellStart"/>
-      <w:r>
-        <w:rPr>
-          <w:rFonts w:ascii="Times New Roman" w:hAnsi="Times New Roman" w:cs="Times New Roman"/>
-          <w:color w:val="000000"/>
-        </w:rPr>
-        <w:t>adyacente</w:t>
-      </w:r>
-      <w:proofErr w:type="spellEnd"/>
-      <w:r>
-        <w:rPr>
-          <w:rFonts w:ascii="Times New Roman" w:hAnsi="Times New Roman" w:cs="Times New Roman"/>
-          <w:color w:val="000000"/>
-        </w:rPr>
-        <w:t>.</w:t>
+          <w:lang w:val="es-MX"/>
+        </w:rPr>
+        <w:t>suplementario con el ángulo adyacente.</w:t>
       </w:r>
     </w:p>
     <w:p>
@@ -4491,7 +4024,6 @@
           <w:lang w:val="es-ES_tradnl"/>
         </w:rPr>
       </w:pPr>
-      <w:proofErr w:type="spellStart"/>
       <w:r>
         <w:rPr>
           <w:rFonts w:ascii="Times New Roman" w:hAnsi="Times New Roman" w:cs="Times New Roman"/>
@@ -4506,7 +4038,6 @@
         </w:rPr>
         <w:t>plementarios.ggb</w:t>
       </w:r>
-      <w:proofErr w:type="spellEnd"/>
     </w:p>
     <w:p>
       <w:pPr>
@@ -4740,8 +4271,6 @@
         </w:rPr>
         <w:t>.</w:t>
       </w:r>
-      <w:bookmarkStart w:id="0" w:name="_GoBack"/>
-      <w:bookmarkEnd w:id="0"/>
     </w:p>
     <w:sectPr>
       <w:pgSz w:w="11900" w:h="16840"/>
@@ -5205,6 +4734,98 @@
       <w:color w:val="808080"/>
     </w:rPr>
   </w:style>
+  <w:style w:type="paragraph" w:styleId="Textodeglobo">
+    <w:name w:val="Balloon Text"/>
+    <w:basedOn w:val="Normal"/>
+    <w:link w:val="TextodegloboCar"/>
+    <w:uiPriority w:val="99"/>
+    <w:semiHidden/>
+    <w:unhideWhenUsed/>
+    <w:rsid w:val="0088667D"/>
+    <w:rPr>
+      <w:rFonts w:ascii="Segoe UI" w:hAnsi="Segoe UI" w:cs="Segoe UI"/>
+      <w:sz w:val="18"/>
+      <w:szCs w:val="18"/>
+    </w:rPr>
+  </w:style>
+  <w:style w:type="character" w:customStyle="1" w:styleId="TextodegloboCar">
+    <w:name w:val="Texto de globo Car"/>
+    <w:basedOn w:val="Fuentedeprrafopredeter"/>
+    <w:link w:val="Textodeglobo"/>
+    <w:uiPriority w:val="99"/>
+    <w:semiHidden/>
+    <w:rsid w:val="0088667D"/>
+    <w:rPr>
+      <w:rFonts w:ascii="Segoe UI" w:hAnsi="Segoe UI" w:cs="Segoe UI"/>
+      <w:sz w:val="18"/>
+      <w:szCs w:val="18"/>
+    </w:rPr>
+  </w:style>
+  <w:style w:type="character" w:styleId="Refdecomentario">
+    <w:name w:val="annotation reference"/>
+    <w:basedOn w:val="Fuentedeprrafopredeter"/>
+    <w:uiPriority w:val="99"/>
+    <w:semiHidden/>
+    <w:unhideWhenUsed/>
+    <w:rsid w:val="0088667D"/>
+    <w:rPr>
+      <w:sz w:val="16"/>
+      <w:szCs w:val="16"/>
+    </w:rPr>
+  </w:style>
+  <w:style w:type="paragraph" w:styleId="Textocomentario">
+    <w:name w:val="annotation text"/>
+    <w:basedOn w:val="Normal"/>
+    <w:link w:val="TextocomentarioCar"/>
+    <w:uiPriority w:val="99"/>
+    <w:semiHidden/>
+    <w:unhideWhenUsed/>
+    <w:rsid w:val="0088667D"/>
+    <w:rPr>
+      <w:sz w:val="20"/>
+      <w:szCs w:val="20"/>
+    </w:rPr>
+  </w:style>
+  <w:style w:type="character" w:customStyle="1" w:styleId="TextocomentarioCar">
+    <w:name w:val="Texto comentario Car"/>
+    <w:basedOn w:val="Fuentedeprrafopredeter"/>
+    <w:link w:val="Textocomentario"/>
+    <w:uiPriority w:val="99"/>
+    <w:semiHidden/>
+    <w:rsid w:val="0088667D"/>
+    <w:rPr>
+      <w:sz w:val="20"/>
+      <w:szCs w:val="20"/>
+    </w:rPr>
+  </w:style>
+  <w:style w:type="paragraph" w:styleId="Asuntodelcomentario">
+    <w:name w:val="annotation subject"/>
+    <w:basedOn w:val="Textocomentario"/>
+    <w:next w:val="Textocomentario"/>
+    <w:link w:val="AsuntodelcomentarioCar"/>
+    <w:uiPriority w:val="99"/>
+    <w:semiHidden/>
+    <w:unhideWhenUsed/>
+    <w:rsid w:val="0088667D"/>
+    <w:rPr>
+      <w:b/>
+      <w:bCs/>
+    </w:rPr>
+  </w:style>
+  <w:style w:type="character" w:customStyle="1" w:styleId="AsuntodelcomentarioCar">
+    <w:name w:val="Asunto del comentario Car"/>
+    <w:basedOn w:val="TextocomentarioCar"/>
+    <w:link w:val="Asuntodelcomentario"/>
+    <w:uiPriority w:val="99"/>
+    <w:semiHidden/>
+    <w:rsid w:val="0088667D"/>
+    <w:rPr>
+      <w:b/>
+      <w:bCs/>
+      <w:sz w:val="20"/>
+      <w:szCs w:val="20"/>
+    </w:rPr>
+  </w:style>
 </w:styles>
 </file>
 
